--- a/Bài tập SQL cơ bản.docx
+++ b/Bài tập SQL cơ bản.docx
@@ -20,7 +20,14 @@
           <w:rFonts w:ascii="Times New Roman" w:hAnsi="Times New Roman" w:cs="Times New Roman" w:hint="cs"/>
           <w:lang w:val="vi-VN"/>
         </w:rPr>
-        <w:t xml:space="preserve"> tập:</w:t>
+        <w:t xml:space="preserve"> tập</w:t>
+      </w:r>
+      <w:r>
+        <w:rPr>
+          <w:rFonts w:ascii="Times New Roman" w:hAnsi="Times New Roman" w:cs="Times New Roman"/>
+          <w:lang w:val="vi-VN"/>
+        </w:rPr>
+        <w:t xml:space="preserve"> 1:</w:t>
       </w:r>
     </w:p>
     <w:p>
@@ -1453,7 +1460,7 @@
     <w:p>
       <w:pPr>
         <w:rPr>
-          <w:rFonts w:ascii="Times New Roman" w:hAnsi="Times New Roman" w:cs="Times New Roman" w:hint="cs"/>
+          <w:rFonts w:ascii="Times New Roman" w:hAnsi="Times New Roman" w:cs="Times New Roman"/>
           <w:lang w:val="vi-VN"/>
         </w:rPr>
       </w:pPr>
@@ -1463,6 +1470,1598 @@
           <w:lang w:val="vi-VN"/>
         </w:rPr>
         <w:t>HAVING COUNT(dp.MAPHONG) &gt; 2</w:t>
+      </w:r>
+    </w:p>
+    <w:p>
+      <w:pPr>
+        <w:rPr>
+          <w:rFonts w:ascii="Times New Roman" w:hAnsi="Times New Roman" w:cs="Times New Roman"/>
+          <w:lang w:val="vi-VN"/>
+        </w:rPr>
+      </w:pPr>
+    </w:p>
+    <w:p>
+      <w:pPr>
+        <w:rPr>
+          <w:rFonts w:ascii="Times New Roman" w:hAnsi="Times New Roman" w:cs="Times New Roman"/>
+          <w:lang w:val="vi-VN"/>
+        </w:rPr>
+      </w:pPr>
+      <w:r>
+        <w:rPr>
+          <w:rFonts w:ascii="Times New Roman" w:hAnsi="Times New Roman" w:cs="Times New Roman"/>
+          <w:lang w:val="vi-VN"/>
+        </w:rPr>
+        <w:lastRenderedPageBreak/>
+        <w:t>Bài tập 2:</w:t>
+      </w:r>
+    </w:p>
+    <w:p>
+      <w:pPr>
+        <w:rPr>
+          <w:rFonts w:ascii="Times New Roman" w:hAnsi="Times New Roman" w:cs="Times New Roman"/>
+          <w:lang w:val="vi-VN"/>
+        </w:rPr>
+      </w:pPr>
+      <w:r>
+        <w:rPr>
+          <w:rFonts w:ascii="Times New Roman" w:hAnsi="Times New Roman" w:cs="Times New Roman"/>
+          <w:lang w:val="vi-VN"/>
+        </w:rPr>
+        <w:t xml:space="preserve">1. </w:t>
+      </w:r>
+      <w:r>
+        <w:rPr>
+          <w:rFonts w:ascii="Times New Roman" w:hAnsi="Times New Roman" w:cs="Times New Roman"/>
+          <w:lang w:val="vi-VN"/>
+        </w:rPr>
+        <w:t>Hiển</w:t>
+      </w:r>
+      <w:r>
+        <w:rPr>
+          <w:rFonts w:ascii="Times New Roman" w:hAnsi="Times New Roman" w:cs="Times New Roman"/>
+          <w:lang w:val="vi-VN"/>
+        </w:rPr>
+        <w:t xml:space="preserve"> </w:t>
+      </w:r>
+      <w:r>
+        <w:rPr>
+          <w:rFonts w:ascii="Times New Roman" w:hAnsi="Times New Roman" w:cs="Times New Roman"/>
+          <w:lang w:val="vi-VN"/>
+        </w:rPr>
+        <w:t>thị danh sách gồm: MaSV, HoTen, MaLop, NgaySinh (dd/mm/yyyy), GioiTinh (Nam, Nữ), Nam</w:t>
+      </w:r>
+      <w:r>
+        <w:rPr>
+          <w:rFonts w:ascii="Times New Roman" w:hAnsi="Times New Roman" w:cs="Times New Roman"/>
+          <w:lang w:val="vi-VN"/>
+        </w:rPr>
+        <w:t xml:space="preserve"> </w:t>
+      </w:r>
+      <w:r>
+        <w:rPr>
+          <w:rFonts w:ascii="Times New Roman" w:hAnsi="Times New Roman" w:cs="Times New Roman"/>
+          <w:lang w:val="vi-VN"/>
+        </w:rPr>
+        <w:t>sinh của những sinh viên có họ không bắt đầu bằng chữ N,L,T.</w:t>
+      </w:r>
+    </w:p>
+    <w:p>
+      <w:pPr>
+        <w:rPr>
+          <w:rFonts w:ascii="Times New Roman" w:hAnsi="Times New Roman" w:cs="Times New Roman"/>
+          <w:lang w:val="vi-VN"/>
+        </w:rPr>
+      </w:pPr>
+      <w:r>
+        <w:rPr>
+          <w:rFonts w:ascii="Times New Roman" w:hAnsi="Times New Roman" w:cs="Times New Roman"/>
+          <w:lang w:val="vi-VN"/>
+        </w:rPr>
+        <w:t xml:space="preserve">2. </w:t>
+      </w:r>
+      <w:r>
+        <w:rPr>
+          <w:rFonts w:ascii="Times New Roman" w:hAnsi="Times New Roman" w:cs="Times New Roman"/>
+          <w:lang w:val="vi-VN"/>
+        </w:rPr>
+        <w:t>Hiển thị danh sách gồm: MaSV, HoTen, MaLop, NgaySinh (dd/mm/yyyy), GioiTinh</w:t>
+      </w:r>
+      <w:r>
+        <w:rPr>
+          <w:rFonts w:ascii="Times New Roman" w:hAnsi="Times New Roman" w:cs="Times New Roman"/>
+          <w:lang w:val="vi-VN"/>
+        </w:rPr>
+        <w:t xml:space="preserve"> </w:t>
+      </w:r>
+      <w:r>
+        <w:rPr>
+          <w:rFonts w:ascii="Times New Roman" w:hAnsi="Times New Roman" w:cs="Times New Roman"/>
+          <w:lang w:val="vi-VN"/>
+        </w:rPr>
+        <w:t>(Nam, Nữ),</w:t>
+      </w:r>
+      <w:r>
+        <w:rPr>
+          <w:rFonts w:ascii="Times New Roman" w:hAnsi="Times New Roman" w:cs="Times New Roman"/>
+          <w:lang w:val="vi-VN"/>
+        </w:rPr>
+        <w:t xml:space="preserve"> </w:t>
+      </w:r>
+      <w:r>
+        <w:rPr>
+          <w:rFonts w:ascii="Times New Roman" w:hAnsi="Times New Roman" w:cs="Times New Roman"/>
+          <w:lang w:val="vi-VN"/>
+        </w:rPr>
+        <w:t>Nam</w:t>
+      </w:r>
+      <w:r>
+        <w:rPr>
+          <w:rFonts w:ascii="Times New Roman" w:hAnsi="Times New Roman" w:cs="Times New Roman"/>
+          <w:lang w:val="vi-VN"/>
+        </w:rPr>
+        <w:t xml:space="preserve"> </w:t>
+      </w:r>
+      <w:r>
+        <w:rPr>
+          <w:rFonts w:ascii="Times New Roman" w:hAnsi="Times New Roman" w:cs="Times New Roman"/>
+          <w:lang w:val="vi-VN"/>
+        </w:rPr>
+        <w:t>sinh của những sinh viên nam học lớp CT11.</w:t>
+      </w:r>
+    </w:p>
+    <w:p>
+      <w:pPr>
+        <w:rPr>
+          <w:rFonts w:ascii="Times New Roman" w:hAnsi="Times New Roman" w:cs="Times New Roman"/>
+          <w:lang w:val="vi-VN"/>
+        </w:rPr>
+      </w:pPr>
+      <w:r>
+        <w:rPr>
+          <w:rFonts w:ascii="Times New Roman" w:hAnsi="Times New Roman" w:cs="Times New Roman"/>
+          <w:lang w:val="vi-VN"/>
+        </w:rPr>
+        <w:t xml:space="preserve">3. </w:t>
+      </w:r>
+      <w:r>
+        <w:rPr>
+          <w:rFonts w:ascii="Times New Roman" w:hAnsi="Times New Roman" w:cs="Times New Roman"/>
+          <w:lang w:val="vi-VN"/>
+        </w:rPr>
+        <w:t>Hiển thị danh sách  gồm: MaSV, HoTen, MaLop, NgaySinh (dd/mm/yyyy), GioiTinh  (Nam, Nữ)</w:t>
+      </w:r>
+      <w:r>
+        <w:rPr>
+          <w:rFonts w:ascii="Times New Roman" w:hAnsi="Times New Roman" w:cs="Times New Roman"/>
+          <w:lang w:val="vi-VN"/>
+        </w:rPr>
+        <w:t xml:space="preserve"> </w:t>
+      </w:r>
+      <w:r>
+        <w:rPr>
+          <w:rFonts w:ascii="Times New Roman" w:hAnsi="Times New Roman" w:cs="Times New Roman"/>
+          <w:lang w:val="vi-VN"/>
+        </w:rPr>
+        <w:t xml:space="preserve">của những sinh viên học </w:t>
+      </w:r>
+      <w:r>
+        <w:rPr>
+          <w:rFonts w:ascii="Times New Roman" w:hAnsi="Times New Roman" w:cs="Times New Roman"/>
+          <w:lang w:val="vi-VN"/>
+        </w:rPr>
+        <w:t>l</w:t>
+      </w:r>
+      <w:r>
+        <w:rPr>
+          <w:rFonts w:ascii="Times New Roman" w:hAnsi="Times New Roman" w:cs="Times New Roman"/>
+          <w:lang w:val="vi-VN"/>
+        </w:rPr>
+        <w:t>ớp CT11,CT12,CT13.</w:t>
+      </w:r>
+    </w:p>
+    <w:p>
+      <w:pPr>
+        <w:rPr>
+          <w:rFonts w:ascii="Times New Roman" w:hAnsi="Times New Roman" w:cs="Times New Roman"/>
+          <w:lang w:val="vi-VN"/>
+        </w:rPr>
+      </w:pPr>
+      <w:r>
+        <w:rPr>
+          <w:rFonts w:ascii="Times New Roman" w:hAnsi="Times New Roman" w:cs="Times New Roman"/>
+          <w:lang w:val="vi-VN"/>
+        </w:rPr>
+        <w:t xml:space="preserve">4. </w:t>
+      </w:r>
+      <w:r>
+        <w:rPr>
+          <w:rFonts w:ascii="Times New Roman" w:hAnsi="Times New Roman" w:cs="Times New Roman"/>
+          <w:lang w:val="vi-VN"/>
+        </w:rPr>
+        <w:t>Hiển thị danh sách gồm: MaSV, HoTen, MaLop, NgaySinh (dd/mm/yyyy), GioiTinh (Nam,</w:t>
+      </w:r>
+      <w:r>
+        <w:rPr>
+          <w:rFonts w:ascii="Times New Roman" w:hAnsi="Times New Roman" w:cs="Times New Roman"/>
+          <w:lang w:val="vi-VN"/>
+        </w:rPr>
+        <w:t xml:space="preserve"> </w:t>
+      </w:r>
+      <w:r>
+        <w:rPr>
+          <w:rFonts w:ascii="Times New Roman" w:hAnsi="Times New Roman" w:cs="Times New Roman"/>
+          <w:lang w:val="vi-VN"/>
+        </w:rPr>
+        <w:t>Nữ), Tuổi của những sinh viên có tuổi từ 19-21.</w:t>
+      </w:r>
+    </w:p>
+    <w:p>
+      <w:pPr>
+        <w:rPr>
+          <w:rFonts w:ascii="Times New Roman" w:hAnsi="Times New Roman" w:cs="Times New Roman"/>
+          <w:lang w:val="vi-VN"/>
+        </w:rPr>
+      </w:pPr>
+    </w:p>
+    <w:p>
+      <w:pPr>
+        <w:rPr>
+          <w:rFonts w:ascii="Times New Roman" w:hAnsi="Times New Roman" w:cs="Times New Roman"/>
+          <w:lang w:val="vi-VN"/>
+        </w:rPr>
+      </w:pPr>
+      <w:r>
+        <w:rPr>
+          <w:rFonts w:ascii="Times New Roman" w:hAnsi="Times New Roman" w:cs="Times New Roman"/>
+          <w:lang w:val="vi-VN"/>
+        </w:rPr>
+        <w:t>Bài làm:</w:t>
+      </w:r>
+    </w:p>
+    <w:p>
+      <w:pPr>
+        <w:rPr>
+          <w:rFonts w:ascii="Times New Roman" w:hAnsi="Times New Roman" w:cs="Times New Roman"/>
+          <w:lang w:val="vi-VN"/>
+        </w:rPr>
+      </w:pPr>
+    </w:p>
+    <w:p>
+      <w:pPr>
+        <w:rPr>
+          <w:rFonts w:ascii="Times New Roman" w:hAnsi="Times New Roman" w:cs="Times New Roman"/>
+          <w:lang w:val="vi-VN"/>
+        </w:rPr>
+      </w:pPr>
+      <w:r>
+        <w:rPr>
+          <w:rFonts w:ascii="Times New Roman" w:hAnsi="Times New Roman" w:cs="Times New Roman"/>
+          <w:lang w:val="vi-VN"/>
+        </w:rPr>
+        <w:t xml:space="preserve">1. </w:t>
+      </w:r>
+    </w:p>
+    <w:p>
+      <w:pPr>
+        <w:shd w:val="clear" w:color="auto" w:fill="FFFFFF"/>
+        <w:spacing w:line="0" w:lineRule="auto"/>
+        <w:rPr>
+          <w:rFonts w:ascii="fff" w:eastAsia="Times New Roman" w:hAnsi="fff" w:cs="Times New Roman"/>
+          <w:color w:val="0000FF"/>
+          <w:spacing w:val="1"/>
+          <w:kern w:val="0"/>
+          <w:sz w:val="78"/>
+          <w:szCs w:val="78"/>
+          <w14:ligatures w14:val="none"/>
+        </w:rPr>
+      </w:pPr>
+      <w:r>
+        <w:rPr>
+          <w:rFonts w:ascii="fff" w:eastAsia="Times New Roman" w:hAnsi="fff" w:cs="Times New Roman"/>
+          <w:color w:val="000000"/>
+          <w:spacing w:val="1"/>
+          <w:kern w:val="0"/>
+          <w:sz w:val="78"/>
+          <w:szCs w:val="78"/>
+          <w14:ligatures w14:val="none"/>
+        </w:rPr>
+        <w:t xml:space="preserve">SELECT MaSV, HoTen, MaLop, </w:t>
+      </w:r>
+    </w:p>
+    <w:p>
+      <w:pPr>
+        <w:shd w:val="clear" w:color="auto" w:fill="FFFFFF"/>
+        <w:spacing w:line="0" w:lineRule="auto"/>
+        <w:rPr>
+          <w:rFonts w:ascii="fff" w:eastAsia="Times New Roman" w:hAnsi="fff" w:cs="Times New Roman"/>
+          <w:color w:val="000000"/>
+          <w:spacing w:val="1"/>
+          <w:kern w:val="0"/>
+          <w:sz w:val="78"/>
+          <w:szCs w:val="78"/>
+          <w14:ligatures w14:val="none"/>
+        </w:rPr>
+      </w:pPr>
+      <w:r>
+        <w:rPr>
+          <w:rFonts w:ascii="fff" w:eastAsia="Times New Roman" w:hAnsi="fff" w:cs="Times New Roman"/>
+          <w:color w:val="000000"/>
+          <w:spacing w:val="1"/>
+          <w:kern w:val="0"/>
+          <w:sz w:val="78"/>
+          <w:szCs w:val="78"/>
+          <w14:ligatures w14:val="none"/>
+        </w:rPr>
+        <w:t xml:space="preserve">CONVERT(varchar(10),NgaySinh,103) AS NgaySinh, </w:t>
+      </w:r>
+    </w:p>
+    <w:p>
+      <w:pPr>
+        <w:shd w:val="clear" w:color="auto" w:fill="FFFFFF"/>
+        <w:spacing w:line="0" w:lineRule="auto"/>
+        <w:rPr>
+          <w:rFonts w:ascii="fff" w:eastAsia="Times New Roman" w:hAnsi="fff" w:cs="Times New Roman"/>
+          <w:color w:val="000000"/>
+          <w:spacing w:val="1"/>
+          <w:kern w:val="0"/>
+          <w:sz w:val="78"/>
+          <w:szCs w:val="78"/>
+          <w14:ligatures w14:val="none"/>
+        </w:rPr>
+      </w:pPr>
+      <w:r>
+        <w:rPr>
+          <w:rFonts w:ascii="fff" w:eastAsia="Times New Roman" w:hAnsi="fff" w:cs="Times New Roman"/>
+          <w:color w:val="000000"/>
+          <w:spacing w:val="1"/>
+          <w:kern w:val="0"/>
+          <w:sz w:val="78"/>
+          <w:szCs w:val="78"/>
+          <w14:ligatures w14:val="none"/>
+        </w:rPr>
+        <w:t xml:space="preserve">CASE </w:t>
+      </w:r>
+      <w:r>
+        <w:rPr>
+          <w:rFonts w:ascii="fff" w:eastAsia="Times New Roman" w:hAnsi="fff" w:cs="Times New Roman"/>
+          <w:color w:val="000000"/>
+          <w:spacing w:val="3"/>
+          <w:kern w:val="0"/>
+          <w:sz w:val="78"/>
+          <w:szCs w:val="78"/>
+          <w14:ligatures w14:val="none"/>
+        </w:rPr>
+        <w:t xml:space="preserve"> </w:t>
+      </w:r>
+      <w:r>
+        <w:rPr>
+          <w:rFonts w:ascii="fff" w:eastAsia="Times New Roman" w:hAnsi="fff" w:cs="Times New Roman"/>
+          <w:color w:val="000000"/>
+          <w:spacing w:val="1"/>
+          <w:kern w:val="0"/>
+          <w:sz w:val="78"/>
+          <w:szCs w:val="78"/>
+          <w14:ligatures w14:val="none"/>
+        </w:rPr>
+        <w:t>GioiTinh WHEN 1 THEN N'Nam' ELSE N'N</w:t>
+      </w:r>
+      <w:r>
+        <w:rPr>
+          <w:rFonts w:ascii="ff10" w:eastAsia="Times New Roman" w:hAnsi="ff10" w:cs="Times New Roman"/>
+          <w:color w:val="000000"/>
+          <w:spacing w:val="1"/>
+          <w:kern w:val="0"/>
+          <w:sz w:val="78"/>
+          <w:szCs w:val="78"/>
+          <w14:ligatures w14:val="none"/>
+        </w:rPr>
+        <w:t>ữ</w:t>
+      </w:r>
+      <w:r>
+        <w:rPr>
+          <w:rFonts w:ascii="fff" w:eastAsia="Times New Roman" w:hAnsi="fff" w:cs="Times New Roman"/>
+          <w:color w:val="000000"/>
+          <w:spacing w:val="1"/>
+          <w:kern w:val="0"/>
+          <w:sz w:val="78"/>
+          <w:szCs w:val="78"/>
+          <w14:ligatures w14:val="none"/>
+        </w:rPr>
+        <w:t>' END</w:t>
+      </w:r>
+      <w:r>
+        <w:rPr>
+          <w:rFonts w:ascii="fff" w:eastAsia="Times New Roman" w:hAnsi="fff" w:cs="Times New Roman"/>
+          <w:color w:val="000000"/>
+          <w:kern w:val="0"/>
+          <w:sz w:val="78"/>
+          <w:szCs w:val="78"/>
+          <w14:ligatures w14:val="none"/>
+        </w:rPr>
+        <w:t xml:space="preserve"> </w:t>
+      </w:r>
+    </w:p>
+    <w:p>
+      <w:pPr>
+        <w:shd w:val="clear" w:color="auto" w:fill="FFFFFF"/>
+        <w:spacing w:line="0" w:lineRule="auto"/>
+        <w:rPr>
+          <w:rFonts w:ascii="fff" w:eastAsia="Times New Roman" w:hAnsi="fff" w:cs="Times New Roman"/>
+          <w:color w:val="000000"/>
+          <w:spacing w:val="1"/>
+          <w:kern w:val="0"/>
+          <w:sz w:val="78"/>
+          <w:szCs w:val="78"/>
+          <w14:ligatures w14:val="none"/>
+        </w:rPr>
+      </w:pPr>
+      <w:r>
+        <w:rPr>
+          <w:rFonts w:ascii="fff" w:eastAsia="Times New Roman" w:hAnsi="fff" w:cs="Times New Roman"/>
+          <w:color w:val="000000"/>
+          <w:spacing w:val="1"/>
+          <w:kern w:val="0"/>
+          <w:sz w:val="78"/>
+          <w:szCs w:val="78"/>
+          <w14:ligatures w14:val="none"/>
+        </w:rPr>
+        <w:t>AS GioiTinh, YEAR(Ngaysinh) AS Namsinh</w:t>
+      </w:r>
+      <w:r>
+        <w:rPr>
+          <w:rFonts w:ascii="fff" w:eastAsia="Times New Roman" w:hAnsi="fff" w:cs="Times New Roman"/>
+          <w:color w:val="000000"/>
+          <w:kern w:val="0"/>
+          <w:sz w:val="78"/>
+          <w:szCs w:val="78"/>
+          <w14:ligatures w14:val="none"/>
+        </w:rPr>
+        <w:t xml:space="preserve"> </w:t>
+      </w:r>
+    </w:p>
+    <w:p>
+      <w:pPr>
+        <w:shd w:val="clear" w:color="auto" w:fill="FFFFFF"/>
+        <w:spacing w:line="0" w:lineRule="auto"/>
+        <w:rPr>
+          <w:rFonts w:ascii="fff" w:eastAsia="Times New Roman" w:hAnsi="fff" w:cs="Times New Roman"/>
+          <w:color w:val="000000"/>
+          <w:spacing w:val="1"/>
+          <w:kern w:val="0"/>
+          <w:sz w:val="78"/>
+          <w:szCs w:val="78"/>
+          <w14:ligatures w14:val="none"/>
+        </w:rPr>
+      </w:pPr>
+      <w:r>
+        <w:rPr>
+          <w:rFonts w:ascii="fff" w:eastAsia="Times New Roman" w:hAnsi="fff" w:cs="Times New Roman"/>
+          <w:color w:val="000000"/>
+          <w:spacing w:val="1"/>
+          <w:kern w:val="0"/>
+          <w:sz w:val="78"/>
+          <w:szCs w:val="78"/>
+          <w14:ligatures w14:val="none"/>
+        </w:rPr>
+        <w:t>FROM  SINHVIEN</w:t>
+      </w:r>
+      <w:r>
+        <w:rPr>
+          <w:rFonts w:ascii="fff" w:eastAsia="Times New Roman" w:hAnsi="fff" w:cs="Times New Roman"/>
+          <w:color w:val="000000"/>
+          <w:kern w:val="0"/>
+          <w:sz w:val="78"/>
+          <w:szCs w:val="78"/>
+          <w14:ligatures w14:val="none"/>
+        </w:rPr>
+        <w:t xml:space="preserve"> </w:t>
+      </w:r>
+    </w:p>
+    <w:p>
+      <w:pPr>
+        <w:shd w:val="clear" w:color="auto" w:fill="FFFFFF"/>
+        <w:spacing w:line="0" w:lineRule="auto"/>
+        <w:rPr>
+          <w:rFonts w:ascii="fff" w:eastAsia="Times New Roman" w:hAnsi="fff" w:cs="Times New Roman"/>
+          <w:color w:val="000000"/>
+          <w:spacing w:val="1"/>
+          <w:kern w:val="0"/>
+          <w:sz w:val="78"/>
+          <w:szCs w:val="78"/>
+          <w14:ligatures w14:val="none"/>
+        </w:rPr>
+      </w:pPr>
+      <w:r>
+        <w:rPr>
+          <w:rFonts w:ascii="fff" w:eastAsia="Times New Roman" w:hAnsi="fff" w:cs="Times New Roman"/>
+          <w:color w:val="000000"/>
+          <w:spacing w:val="1"/>
+          <w:kern w:val="0"/>
+          <w:sz w:val="78"/>
+          <w:szCs w:val="78"/>
+          <w14:ligatures w14:val="none"/>
+        </w:rPr>
+        <w:t>WHERE</w:t>
+      </w:r>
+      <w:r>
+        <w:rPr>
+          <w:rFonts w:ascii="fff" w:eastAsia="Times New Roman" w:hAnsi="fff" w:cs="Times New Roman"/>
+          <w:color w:val="000000"/>
+          <w:kern w:val="0"/>
+          <w:sz w:val="78"/>
+          <w:szCs w:val="78"/>
+          <w14:ligatures w14:val="none"/>
+        </w:rPr>
+        <w:t xml:space="preserve">  </w:t>
+      </w:r>
+      <w:r>
+        <w:rPr>
+          <w:rFonts w:ascii="fff" w:eastAsia="Times New Roman" w:hAnsi="fff" w:cs="Times New Roman"/>
+          <w:color w:val="000000"/>
+          <w:spacing w:val="1"/>
+          <w:kern w:val="0"/>
+          <w:sz w:val="78"/>
+          <w:szCs w:val="78"/>
+          <w14:ligatures w14:val="none"/>
+        </w:rPr>
+        <w:t xml:space="preserve">HoTen  NOT </w:t>
+      </w:r>
+      <w:r>
+        <w:rPr>
+          <w:rFonts w:ascii="fff" w:eastAsia="Times New Roman" w:hAnsi="fff" w:cs="Times New Roman"/>
+          <w:color w:val="000000"/>
+          <w:kern w:val="0"/>
+          <w:sz w:val="78"/>
+          <w:szCs w:val="78"/>
+          <w14:ligatures w14:val="none"/>
+        </w:rPr>
+        <w:t xml:space="preserve"> L</w:t>
+      </w:r>
+      <w:r>
+        <w:rPr>
+          <w:rFonts w:ascii="fff" w:eastAsia="Times New Roman" w:hAnsi="fff" w:cs="Times New Roman"/>
+          <w:color w:val="000000"/>
+          <w:spacing w:val="1"/>
+          <w:kern w:val="0"/>
+          <w:sz w:val="78"/>
+          <w:szCs w:val="78"/>
+          <w14:ligatures w14:val="none"/>
+        </w:rPr>
+        <w:t>IKE  N'[NLT]%'</w:t>
+      </w:r>
+    </w:p>
+    <w:p>
+      <w:pPr>
+        <w:shd w:val="clear" w:color="auto" w:fill="FFFFFF"/>
+        <w:spacing w:line="0" w:lineRule="auto"/>
+        <w:rPr>
+          <w:rFonts w:ascii="fff" w:eastAsia="Times New Roman" w:hAnsi="fff" w:cs="Times New Roman"/>
+          <w:color w:val="0000FF"/>
+          <w:spacing w:val="1"/>
+          <w:kern w:val="0"/>
+          <w:sz w:val="78"/>
+          <w:szCs w:val="78"/>
+          <w14:ligatures w14:val="none"/>
+        </w:rPr>
+      </w:pPr>
+      <w:r>
+        <w:rPr>
+          <w:rFonts w:ascii="fff" w:eastAsia="Times New Roman" w:hAnsi="fff" w:cs="Times New Roman"/>
+          <w:color w:val="000000"/>
+          <w:spacing w:val="1"/>
+          <w:kern w:val="0"/>
+          <w:sz w:val="78"/>
+          <w:szCs w:val="78"/>
+          <w14:ligatures w14:val="none"/>
+        </w:rPr>
+        <w:t xml:space="preserve">SELECT MaSV, HoTen, MaLop, </w:t>
+      </w:r>
+    </w:p>
+    <w:p>
+      <w:pPr>
+        <w:shd w:val="clear" w:color="auto" w:fill="FFFFFF"/>
+        <w:spacing w:line="0" w:lineRule="auto"/>
+        <w:rPr>
+          <w:rFonts w:ascii="fff" w:eastAsia="Times New Roman" w:hAnsi="fff" w:cs="Times New Roman"/>
+          <w:color w:val="000000"/>
+          <w:spacing w:val="1"/>
+          <w:kern w:val="0"/>
+          <w:sz w:val="78"/>
+          <w:szCs w:val="78"/>
+          <w14:ligatures w14:val="none"/>
+        </w:rPr>
+      </w:pPr>
+      <w:r>
+        <w:rPr>
+          <w:rFonts w:ascii="fff" w:eastAsia="Times New Roman" w:hAnsi="fff" w:cs="Times New Roman"/>
+          <w:color w:val="000000"/>
+          <w:spacing w:val="1"/>
+          <w:kern w:val="0"/>
+          <w:sz w:val="78"/>
+          <w:szCs w:val="78"/>
+          <w14:ligatures w14:val="none"/>
+        </w:rPr>
+        <w:t xml:space="preserve">CONVERT(varchar(10),NgaySinh,103) AS NgaySinh, </w:t>
+      </w:r>
+    </w:p>
+    <w:p>
+      <w:pPr>
+        <w:shd w:val="clear" w:color="auto" w:fill="FFFFFF"/>
+        <w:spacing w:line="0" w:lineRule="auto"/>
+        <w:rPr>
+          <w:rFonts w:ascii="fff" w:eastAsia="Times New Roman" w:hAnsi="fff" w:cs="Times New Roman"/>
+          <w:color w:val="000000"/>
+          <w:spacing w:val="1"/>
+          <w:kern w:val="0"/>
+          <w:sz w:val="78"/>
+          <w:szCs w:val="78"/>
+          <w14:ligatures w14:val="none"/>
+        </w:rPr>
+      </w:pPr>
+      <w:r>
+        <w:rPr>
+          <w:rFonts w:ascii="fff" w:eastAsia="Times New Roman" w:hAnsi="fff" w:cs="Times New Roman"/>
+          <w:color w:val="000000"/>
+          <w:spacing w:val="1"/>
+          <w:kern w:val="0"/>
+          <w:sz w:val="78"/>
+          <w:szCs w:val="78"/>
+          <w14:ligatures w14:val="none"/>
+        </w:rPr>
+        <w:t xml:space="preserve">CASE </w:t>
+      </w:r>
+      <w:r>
+        <w:rPr>
+          <w:rFonts w:ascii="fff" w:eastAsia="Times New Roman" w:hAnsi="fff" w:cs="Times New Roman"/>
+          <w:color w:val="000000"/>
+          <w:spacing w:val="3"/>
+          <w:kern w:val="0"/>
+          <w:sz w:val="78"/>
+          <w:szCs w:val="78"/>
+          <w14:ligatures w14:val="none"/>
+        </w:rPr>
+        <w:t xml:space="preserve"> </w:t>
+      </w:r>
+      <w:r>
+        <w:rPr>
+          <w:rFonts w:ascii="fff" w:eastAsia="Times New Roman" w:hAnsi="fff" w:cs="Times New Roman"/>
+          <w:color w:val="000000"/>
+          <w:spacing w:val="1"/>
+          <w:kern w:val="0"/>
+          <w:sz w:val="78"/>
+          <w:szCs w:val="78"/>
+          <w14:ligatures w14:val="none"/>
+        </w:rPr>
+        <w:t>GioiTinh WHEN 1 THEN N'Nam' ELSE N'N</w:t>
+      </w:r>
+      <w:r>
+        <w:rPr>
+          <w:rFonts w:ascii="ff10" w:eastAsia="Times New Roman" w:hAnsi="ff10" w:cs="Times New Roman"/>
+          <w:color w:val="000000"/>
+          <w:spacing w:val="1"/>
+          <w:kern w:val="0"/>
+          <w:sz w:val="78"/>
+          <w:szCs w:val="78"/>
+          <w14:ligatures w14:val="none"/>
+        </w:rPr>
+        <w:t>ữ</w:t>
+      </w:r>
+      <w:r>
+        <w:rPr>
+          <w:rFonts w:ascii="fff" w:eastAsia="Times New Roman" w:hAnsi="fff" w:cs="Times New Roman"/>
+          <w:color w:val="000000"/>
+          <w:spacing w:val="1"/>
+          <w:kern w:val="0"/>
+          <w:sz w:val="78"/>
+          <w:szCs w:val="78"/>
+          <w14:ligatures w14:val="none"/>
+        </w:rPr>
+        <w:t>' END</w:t>
+      </w:r>
+      <w:r>
+        <w:rPr>
+          <w:rFonts w:ascii="fff" w:eastAsia="Times New Roman" w:hAnsi="fff" w:cs="Times New Roman"/>
+          <w:color w:val="000000"/>
+          <w:kern w:val="0"/>
+          <w:sz w:val="78"/>
+          <w:szCs w:val="78"/>
+          <w14:ligatures w14:val="none"/>
+        </w:rPr>
+        <w:t xml:space="preserve"> </w:t>
+      </w:r>
+    </w:p>
+    <w:p>
+      <w:pPr>
+        <w:shd w:val="clear" w:color="auto" w:fill="FFFFFF"/>
+        <w:spacing w:line="0" w:lineRule="auto"/>
+        <w:rPr>
+          <w:rFonts w:ascii="fff" w:eastAsia="Times New Roman" w:hAnsi="fff" w:cs="Times New Roman"/>
+          <w:color w:val="000000"/>
+          <w:spacing w:val="1"/>
+          <w:kern w:val="0"/>
+          <w:sz w:val="78"/>
+          <w:szCs w:val="78"/>
+          <w14:ligatures w14:val="none"/>
+        </w:rPr>
+      </w:pPr>
+      <w:r>
+        <w:rPr>
+          <w:rFonts w:ascii="fff" w:eastAsia="Times New Roman" w:hAnsi="fff" w:cs="Times New Roman"/>
+          <w:color w:val="000000"/>
+          <w:spacing w:val="1"/>
+          <w:kern w:val="0"/>
+          <w:sz w:val="78"/>
+          <w:szCs w:val="78"/>
+          <w14:ligatures w14:val="none"/>
+        </w:rPr>
+        <w:t>AS GioiTinh, YEAR(Ngaysinh) AS Namsinh</w:t>
+      </w:r>
+      <w:r>
+        <w:rPr>
+          <w:rFonts w:ascii="fff" w:eastAsia="Times New Roman" w:hAnsi="fff" w:cs="Times New Roman"/>
+          <w:color w:val="000000"/>
+          <w:kern w:val="0"/>
+          <w:sz w:val="78"/>
+          <w:szCs w:val="78"/>
+          <w14:ligatures w14:val="none"/>
+        </w:rPr>
+        <w:t xml:space="preserve"> </w:t>
+      </w:r>
+    </w:p>
+    <w:p>
+      <w:pPr>
+        <w:shd w:val="clear" w:color="auto" w:fill="FFFFFF"/>
+        <w:spacing w:line="0" w:lineRule="auto"/>
+        <w:rPr>
+          <w:rFonts w:ascii="fff" w:eastAsia="Times New Roman" w:hAnsi="fff" w:cs="Times New Roman"/>
+          <w:color w:val="000000"/>
+          <w:spacing w:val="1"/>
+          <w:kern w:val="0"/>
+          <w:sz w:val="78"/>
+          <w:szCs w:val="78"/>
+          <w14:ligatures w14:val="none"/>
+        </w:rPr>
+      </w:pPr>
+      <w:r>
+        <w:rPr>
+          <w:rFonts w:ascii="fff" w:eastAsia="Times New Roman" w:hAnsi="fff" w:cs="Times New Roman"/>
+          <w:color w:val="000000"/>
+          <w:spacing w:val="1"/>
+          <w:kern w:val="0"/>
+          <w:sz w:val="78"/>
+          <w:szCs w:val="78"/>
+          <w14:ligatures w14:val="none"/>
+        </w:rPr>
+        <w:t>FROM  SINHVIEN</w:t>
+      </w:r>
+      <w:r>
+        <w:rPr>
+          <w:rFonts w:ascii="fff" w:eastAsia="Times New Roman" w:hAnsi="fff" w:cs="Times New Roman"/>
+          <w:color w:val="000000"/>
+          <w:kern w:val="0"/>
+          <w:sz w:val="78"/>
+          <w:szCs w:val="78"/>
+          <w14:ligatures w14:val="none"/>
+        </w:rPr>
+        <w:t xml:space="preserve"> </w:t>
+      </w:r>
+    </w:p>
+    <w:p>
+      <w:pPr>
+        <w:shd w:val="clear" w:color="auto" w:fill="FFFFFF"/>
+        <w:spacing w:line="0" w:lineRule="auto"/>
+        <w:rPr>
+          <w:rFonts w:ascii="fff" w:eastAsia="Times New Roman" w:hAnsi="fff" w:cs="Times New Roman"/>
+          <w:color w:val="000000"/>
+          <w:spacing w:val="1"/>
+          <w:kern w:val="0"/>
+          <w:sz w:val="78"/>
+          <w:szCs w:val="78"/>
+          <w14:ligatures w14:val="none"/>
+        </w:rPr>
+      </w:pPr>
+      <w:r>
+        <w:rPr>
+          <w:rFonts w:ascii="fff" w:eastAsia="Times New Roman" w:hAnsi="fff" w:cs="Times New Roman"/>
+          <w:color w:val="000000"/>
+          <w:spacing w:val="1"/>
+          <w:kern w:val="0"/>
+          <w:sz w:val="78"/>
+          <w:szCs w:val="78"/>
+          <w14:ligatures w14:val="none"/>
+        </w:rPr>
+        <w:t>WHERE</w:t>
+      </w:r>
+      <w:r>
+        <w:rPr>
+          <w:rFonts w:ascii="fff" w:eastAsia="Times New Roman" w:hAnsi="fff" w:cs="Times New Roman"/>
+          <w:color w:val="000000"/>
+          <w:kern w:val="0"/>
+          <w:sz w:val="78"/>
+          <w:szCs w:val="78"/>
+          <w14:ligatures w14:val="none"/>
+        </w:rPr>
+        <w:t xml:space="preserve">  </w:t>
+      </w:r>
+      <w:r>
+        <w:rPr>
+          <w:rFonts w:ascii="fff" w:eastAsia="Times New Roman" w:hAnsi="fff" w:cs="Times New Roman"/>
+          <w:color w:val="000000"/>
+          <w:spacing w:val="1"/>
+          <w:kern w:val="0"/>
+          <w:sz w:val="78"/>
+          <w:szCs w:val="78"/>
+          <w14:ligatures w14:val="none"/>
+        </w:rPr>
+        <w:t xml:space="preserve">HoTen  NOT </w:t>
+      </w:r>
+      <w:r>
+        <w:rPr>
+          <w:rFonts w:ascii="fff" w:eastAsia="Times New Roman" w:hAnsi="fff" w:cs="Times New Roman"/>
+          <w:color w:val="000000"/>
+          <w:kern w:val="0"/>
+          <w:sz w:val="78"/>
+          <w:szCs w:val="78"/>
+          <w14:ligatures w14:val="none"/>
+        </w:rPr>
+        <w:t xml:space="preserve"> L</w:t>
+      </w:r>
+      <w:r>
+        <w:rPr>
+          <w:rFonts w:ascii="fff" w:eastAsia="Times New Roman" w:hAnsi="fff" w:cs="Times New Roman"/>
+          <w:color w:val="000000"/>
+          <w:spacing w:val="1"/>
+          <w:kern w:val="0"/>
+          <w:sz w:val="78"/>
+          <w:szCs w:val="78"/>
+          <w14:ligatures w14:val="none"/>
+        </w:rPr>
+        <w:t>IKE  N'[NLT]%'</w:t>
+      </w:r>
+    </w:p>
+    <w:p>
+      <w:pPr>
+        <w:shd w:val="clear" w:color="auto" w:fill="FFFFFF"/>
+        <w:spacing w:line="0" w:lineRule="auto"/>
+        <w:rPr>
+          <w:rFonts w:ascii="fff" w:eastAsia="Times New Roman" w:hAnsi="fff" w:cs="Times New Roman"/>
+          <w:color w:val="0000FF"/>
+          <w:spacing w:val="1"/>
+          <w:kern w:val="0"/>
+          <w:sz w:val="78"/>
+          <w:szCs w:val="78"/>
+          <w14:ligatures w14:val="none"/>
+        </w:rPr>
+      </w:pPr>
+      <w:r>
+        <w:rPr>
+          <w:rFonts w:ascii="fff" w:eastAsia="Times New Roman" w:hAnsi="fff" w:cs="Times New Roman"/>
+          <w:color w:val="000000"/>
+          <w:spacing w:val="1"/>
+          <w:kern w:val="0"/>
+          <w:sz w:val="78"/>
+          <w:szCs w:val="78"/>
+          <w14:ligatures w14:val="none"/>
+        </w:rPr>
+        <w:t xml:space="preserve">SELECT MaSV, HoTen, MaLop, </w:t>
+      </w:r>
+    </w:p>
+    <w:p>
+      <w:pPr>
+        <w:shd w:val="clear" w:color="auto" w:fill="FFFFFF"/>
+        <w:spacing w:line="0" w:lineRule="auto"/>
+        <w:rPr>
+          <w:rFonts w:ascii="fff" w:eastAsia="Times New Roman" w:hAnsi="fff" w:cs="Times New Roman"/>
+          <w:color w:val="000000"/>
+          <w:spacing w:val="1"/>
+          <w:kern w:val="0"/>
+          <w:sz w:val="78"/>
+          <w:szCs w:val="78"/>
+          <w14:ligatures w14:val="none"/>
+        </w:rPr>
+      </w:pPr>
+      <w:r>
+        <w:rPr>
+          <w:rFonts w:ascii="fff" w:eastAsia="Times New Roman" w:hAnsi="fff" w:cs="Times New Roman"/>
+          <w:color w:val="000000"/>
+          <w:spacing w:val="1"/>
+          <w:kern w:val="0"/>
+          <w:sz w:val="78"/>
+          <w:szCs w:val="78"/>
+          <w14:ligatures w14:val="none"/>
+        </w:rPr>
+        <w:t xml:space="preserve">CONVERT(varchar(10),NgaySinh,103) AS NgaySinh, </w:t>
+      </w:r>
+    </w:p>
+    <w:p>
+      <w:pPr>
+        <w:shd w:val="clear" w:color="auto" w:fill="FFFFFF"/>
+        <w:spacing w:line="0" w:lineRule="auto"/>
+        <w:rPr>
+          <w:rFonts w:ascii="fff" w:eastAsia="Times New Roman" w:hAnsi="fff" w:cs="Times New Roman"/>
+          <w:color w:val="000000"/>
+          <w:spacing w:val="1"/>
+          <w:kern w:val="0"/>
+          <w:sz w:val="78"/>
+          <w:szCs w:val="78"/>
+          <w14:ligatures w14:val="none"/>
+        </w:rPr>
+      </w:pPr>
+      <w:r>
+        <w:rPr>
+          <w:rFonts w:ascii="fff" w:eastAsia="Times New Roman" w:hAnsi="fff" w:cs="Times New Roman"/>
+          <w:color w:val="000000"/>
+          <w:spacing w:val="1"/>
+          <w:kern w:val="0"/>
+          <w:sz w:val="78"/>
+          <w:szCs w:val="78"/>
+          <w14:ligatures w14:val="none"/>
+        </w:rPr>
+        <w:t xml:space="preserve">CASE </w:t>
+      </w:r>
+      <w:r>
+        <w:rPr>
+          <w:rFonts w:ascii="fff" w:eastAsia="Times New Roman" w:hAnsi="fff" w:cs="Times New Roman"/>
+          <w:color w:val="000000"/>
+          <w:spacing w:val="3"/>
+          <w:kern w:val="0"/>
+          <w:sz w:val="78"/>
+          <w:szCs w:val="78"/>
+          <w14:ligatures w14:val="none"/>
+        </w:rPr>
+        <w:t xml:space="preserve"> </w:t>
+      </w:r>
+      <w:r>
+        <w:rPr>
+          <w:rFonts w:ascii="fff" w:eastAsia="Times New Roman" w:hAnsi="fff" w:cs="Times New Roman"/>
+          <w:color w:val="000000"/>
+          <w:spacing w:val="1"/>
+          <w:kern w:val="0"/>
+          <w:sz w:val="78"/>
+          <w:szCs w:val="78"/>
+          <w14:ligatures w14:val="none"/>
+        </w:rPr>
+        <w:t>GioiTinh WHEN 1 THEN N'Nam' ELSE N'N</w:t>
+      </w:r>
+      <w:r>
+        <w:rPr>
+          <w:rFonts w:ascii="ff10" w:eastAsia="Times New Roman" w:hAnsi="ff10" w:cs="Times New Roman"/>
+          <w:color w:val="000000"/>
+          <w:spacing w:val="1"/>
+          <w:kern w:val="0"/>
+          <w:sz w:val="78"/>
+          <w:szCs w:val="78"/>
+          <w14:ligatures w14:val="none"/>
+        </w:rPr>
+        <w:t>ữ</w:t>
+      </w:r>
+      <w:r>
+        <w:rPr>
+          <w:rFonts w:ascii="fff" w:eastAsia="Times New Roman" w:hAnsi="fff" w:cs="Times New Roman"/>
+          <w:color w:val="000000"/>
+          <w:spacing w:val="1"/>
+          <w:kern w:val="0"/>
+          <w:sz w:val="78"/>
+          <w:szCs w:val="78"/>
+          <w14:ligatures w14:val="none"/>
+        </w:rPr>
+        <w:t>' END</w:t>
+      </w:r>
+      <w:r>
+        <w:rPr>
+          <w:rFonts w:ascii="fff" w:eastAsia="Times New Roman" w:hAnsi="fff" w:cs="Times New Roman"/>
+          <w:color w:val="000000"/>
+          <w:kern w:val="0"/>
+          <w:sz w:val="78"/>
+          <w:szCs w:val="78"/>
+          <w14:ligatures w14:val="none"/>
+        </w:rPr>
+        <w:t xml:space="preserve"> </w:t>
+      </w:r>
+    </w:p>
+    <w:p>
+      <w:pPr>
+        <w:shd w:val="clear" w:color="auto" w:fill="FFFFFF"/>
+        <w:spacing w:line="0" w:lineRule="auto"/>
+        <w:rPr>
+          <w:rFonts w:ascii="fff" w:eastAsia="Times New Roman" w:hAnsi="fff" w:cs="Times New Roman"/>
+          <w:color w:val="000000"/>
+          <w:spacing w:val="1"/>
+          <w:kern w:val="0"/>
+          <w:sz w:val="78"/>
+          <w:szCs w:val="78"/>
+          <w14:ligatures w14:val="none"/>
+        </w:rPr>
+      </w:pPr>
+      <w:r>
+        <w:rPr>
+          <w:rFonts w:ascii="fff" w:eastAsia="Times New Roman" w:hAnsi="fff" w:cs="Times New Roman"/>
+          <w:color w:val="000000"/>
+          <w:spacing w:val="1"/>
+          <w:kern w:val="0"/>
+          <w:sz w:val="78"/>
+          <w:szCs w:val="78"/>
+          <w14:ligatures w14:val="none"/>
+        </w:rPr>
+        <w:t>AS GioiTinh, YEAR(Ngaysinh) AS Namsinh</w:t>
+      </w:r>
+      <w:r>
+        <w:rPr>
+          <w:rFonts w:ascii="fff" w:eastAsia="Times New Roman" w:hAnsi="fff" w:cs="Times New Roman"/>
+          <w:color w:val="000000"/>
+          <w:kern w:val="0"/>
+          <w:sz w:val="78"/>
+          <w:szCs w:val="78"/>
+          <w14:ligatures w14:val="none"/>
+        </w:rPr>
+        <w:t xml:space="preserve"> </w:t>
+      </w:r>
+    </w:p>
+    <w:p>
+      <w:pPr>
+        <w:shd w:val="clear" w:color="auto" w:fill="FFFFFF"/>
+        <w:spacing w:line="0" w:lineRule="auto"/>
+        <w:rPr>
+          <w:rFonts w:ascii="fff" w:eastAsia="Times New Roman" w:hAnsi="fff" w:cs="Times New Roman"/>
+          <w:color w:val="000000"/>
+          <w:spacing w:val="1"/>
+          <w:kern w:val="0"/>
+          <w:sz w:val="78"/>
+          <w:szCs w:val="78"/>
+          <w14:ligatures w14:val="none"/>
+        </w:rPr>
+      </w:pPr>
+      <w:r>
+        <w:rPr>
+          <w:rFonts w:ascii="fff" w:eastAsia="Times New Roman" w:hAnsi="fff" w:cs="Times New Roman"/>
+          <w:color w:val="000000"/>
+          <w:spacing w:val="1"/>
+          <w:kern w:val="0"/>
+          <w:sz w:val="78"/>
+          <w:szCs w:val="78"/>
+          <w14:ligatures w14:val="none"/>
+        </w:rPr>
+        <w:t>FROM  SINHVIEN</w:t>
+      </w:r>
+      <w:r>
+        <w:rPr>
+          <w:rFonts w:ascii="fff" w:eastAsia="Times New Roman" w:hAnsi="fff" w:cs="Times New Roman"/>
+          <w:color w:val="000000"/>
+          <w:kern w:val="0"/>
+          <w:sz w:val="78"/>
+          <w:szCs w:val="78"/>
+          <w14:ligatures w14:val="none"/>
+        </w:rPr>
+        <w:t xml:space="preserve"> </w:t>
+      </w:r>
+    </w:p>
+    <w:p>
+      <w:pPr>
+        <w:shd w:val="clear" w:color="auto" w:fill="FFFFFF"/>
+        <w:spacing w:line="0" w:lineRule="auto"/>
+        <w:rPr>
+          <w:rFonts w:ascii="fff" w:eastAsia="Times New Roman" w:hAnsi="fff" w:cs="Times New Roman"/>
+          <w:color w:val="000000"/>
+          <w:spacing w:val="1"/>
+          <w:kern w:val="0"/>
+          <w:sz w:val="78"/>
+          <w:szCs w:val="78"/>
+          <w14:ligatures w14:val="none"/>
+        </w:rPr>
+      </w:pPr>
+      <w:r>
+        <w:rPr>
+          <w:rFonts w:ascii="fff" w:eastAsia="Times New Roman" w:hAnsi="fff" w:cs="Times New Roman"/>
+          <w:color w:val="000000"/>
+          <w:spacing w:val="1"/>
+          <w:kern w:val="0"/>
+          <w:sz w:val="78"/>
+          <w:szCs w:val="78"/>
+          <w14:ligatures w14:val="none"/>
+        </w:rPr>
+        <w:t>WHERE</w:t>
+      </w:r>
+      <w:r>
+        <w:rPr>
+          <w:rFonts w:ascii="fff" w:eastAsia="Times New Roman" w:hAnsi="fff" w:cs="Times New Roman"/>
+          <w:color w:val="000000"/>
+          <w:kern w:val="0"/>
+          <w:sz w:val="78"/>
+          <w:szCs w:val="78"/>
+          <w14:ligatures w14:val="none"/>
+        </w:rPr>
+        <w:t xml:space="preserve">  </w:t>
+      </w:r>
+      <w:r>
+        <w:rPr>
+          <w:rFonts w:ascii="fff" w:eastAsia="Times New Roman" w:hAnsi="fff" w:cs="Times New Roman"/>
+          <w:color w:val="000000"/>
+          <w:spacing w:val="1"/>
+          <w:kern w:val="0"/>
+          <w:sz w:val="78"/>
+          <w:szCs w:val="78"/>
+          <w14:ligatures w14:val="none"/>
+        </w:rPr>
+        <w:t xml:space="preserve">HoTen  NOT </w:t>
+      </w:r>
+      <w:r>
+        <w:rPr>
+          <w:rFonts w:ascii="fff" w:eastAsia="Times New Roman" w:hAnsi="fff" w:cs="Times New Roman"/>
+          <w:color w:val="000000"/>
+          <w:kern w:val="0"/>
+          <w:sz w:val="78"/>
+          <w:szCs w:val="78"/>
+          <w14:ligatures w14:val="none"/>
+        </w:rPr>
+        <w:t xml:space="preserve"> L</w:t>
+      </w:r>
+      <w:r>
+        <w:rPr>
+          <w:rFonts w:ascii="fff" w:eastAsia="Times New Roman" w:hAnsi="fff" w:cs="Times New Roman"/>
+          <w:color w:val="000000"/>
+          <w:spacing w:val="1"/>
+          <w:kern w:val="0"/>
+          <w:sz w:val="78"/>
+          <w:szCs w:val="78"/>
+          <w14:ligatures w14:val="none"/>
+        </w:rPr>
+        <w:t>IKE  N'[NLT]%'</w:t>
+      </w:r>
+    </w:p>
+    <w:p>
+      <w:pPr>
+        <w:rPr>
+          <w:rFonts w:ascii="Times New Roman" w:hAnsi="Times New Roman" w:cs="Times New Roman"/>
+          <w:lang w:val="en-US"/>
+        </w:rPr>
+      </w:pPr>
+      <w:r>
+        <w:rPr>
+          <w:rFonts w:ascii="Times New Roman" w:hAnsi="Times New Roman" w:cs="Times New Roman"/>
+          <w:lang w:val="vi-VN"/>
+        </w:rPr>
+        <w:t>SE</w:t>
+      </w:r>
+      <w:r>
+        <w:rPr>
+          <w:rFonts w:ascii="Times New Roman" w:hAnsi="Times New Roman" w:cs="Times New Roman"/>
+          <w:lang w:val="en-US"/>
+        </w:rPr>
+        <w:t>LECT MaSV, HoTen, MaLop,</w:t>
+      </w:r>
+    </w:p>
+    <w:p>
+      <w:pPr>
+        <w:rPr>
+          <w:rFonts w:ascii="Times New Roman" w:hAnsi="Times New Roman" w:cs="Times New Roman"/>
+          <w:lang w:val="en-US"/>
+        </w:rPr>
+      </w:pPr>
+      <w:r>
+        <w:rPr>
+          <w:rFonts w:ascii="Times New Roman" w:hAnsi="Times New Roman" w:cs="Times New Roman"/>
+          <w:lang w:val="en-US"/>
+        </w:rPr>
+        <w:t>CONVERT (varchar (10), NgaySinh, 103) AS NgaySinh,</w:t>
+      </w:r>
+    </w:p>
+    <w:p>
+      <w:pPr>
+        <w:rPr>
+          <w:rFonts w:ascii="Times New Roman" w:hAnsi="Times New Roman" w:cs="Times New Roman"/>
+          <w:lang w:val="en-US"/>
+        </w:rPr>
+      </w:pPr>
+      <w:r>
+        <w:rPr>
+          <w:rFonts w:ascii="Times New Roman" w:hAnsi="Times New Roman" w:cs="Times New Roman"/>
+          <w:lang w:val="en-US"/>
+        </w:rPr>
+        <w:t>CASE GioiTinh, YEAR(NgaySinh) AS NamSinh</w:t>
+      </w:r>
+    </w:p>
+    <w:p>
+      <w:pPr>
+        <w:rPr>
+          <w:rFonts w:ascii="Times New Roman" w:hAnsi="Times New Roman" w:cs="Times New Roman"/>
+          <w:lang w:val="en-US"/>
+        </w:rPr>
+      </w:pPr>
+      <w:r>
+        <w:rPr>
+          <w:rFonts w:ascii="Times New Roman" w:hAnsi="Times New Roman" w:cs="Times New Roman"/>
+          <w:lang w:val="en-US"/>
+        </w:rPr>
+        <w:t>FROM SINHVIEN</w:t>
+      </w:r>
+    </w:p>
+    <w:p>
+      <w:pPr>
+        <w:rPr>
+          <w:rFonts w:ascii="Times New Roman" w:hAnsi="Times New Roman" w:cs="Times New Roman"/>
+          <w:lang w:val="en-US"/>
+        </w:rPr>
+      </w:pPr>
+      <w:r>
+        <w:rPr>
+          <w:rFonts w:ascii="Times New Roman" w:hAnsi="Times New Roman" w:cs="Times New Roman"/>
+          <w:lang w:val="en-US"/>
+        </w:rPr>
+        <w:t>WHERE HoTen NOT LIKE N’[NLT]%’</w:t>
+      </w:r>
+    </w:p>
+    <w:p>
+      <w:pPr>
+        <w:rPr>
+          <w:rFonts w:ascii="Times New Roman" w:hAnsi="Times New Roman" w:cs="Times New Roman"/>
+          <w:lang w:val="en-US"/>
+        </w:rPr>
+      </w:pPr>
+    </w:p>
+    <w:p>
+      <w:pPr>
+        <w:rPr>
+          <w:rFonts w:ascii="Times New Roman" w:hAnsi="Times New Roman" w:cs="Times New Roman"/>
+          <w:lang w:val="en-US"/>
+        </w:rPr>
+      </w:pPr>
+      <w:r>
+        <w:rPr>
+          <w:rFonts w:ascii="Times New Roman" w:hAnsi="Times New Roman" w:cs="Times New Roman"/>
+          <w:lang w:val="en-US"/>
+        </w:rPr>
+        <w:t xml:space="preserve">2. </w:t>
+      </w:r>
+    </w:p>
+    <w:p>
+      <w:pPr>
+        <w:rPr>
+          <w:rFonts w:ascii="Times New Roman" w:hAnsi="Times New Roman" w:cs="Times New Roman"/>
+          <w:lang w:val="en-US"/>
+        </w:rPr>
+      </w:pPr>
+      <w:r>
+        <w:rPr>
+          <w:rFonts w:ascii="Times New Roman" w:hAnsi="Times New Roman" w:cs="Times New Roman"/>
+          <w:lang w:val="en-US"/>
+        </w:rPr>
+        <w:t>SELECT MaSV, HoTen, MaLop,</w:t>
+      </w:r>
+    </w:p>
+    <w:p>
+      <w:pPr>
+        <w:rPr>
+          <w:rFonts w:ascii="Times New Roman" w:hAnsi="Times New Roman" w:cs="Times New Roman"/>
+          <w:lang w:val="en-US"/>
+        </w:rPr>
+      </w:pPr>
+      <w:r>
+        <w:rPr>
+          <w:rFonts w:ascii="Times New Roman" w:hAnsi="Times New Roman" w:cs="Times New Roman"/>
+          <w:lang w:val="en-US"/>
+        </w:rPr>
+        <w:t>CONVERT (varchar (10), NgaySinh, 103) AS NgaySinh,</w:t>
+      </w:r>
+    </w:p>
+    <w:p>
+      <w:pPr>
+        <w:rPr>
+          <w:rFonts w:ascii="Times New Roman" w:hAnsi="Times New Roman" w:cs="Times New Roman"/>
+          <w:lang w:val="en-US"/>
+        </w:rPr>
+      </w:pPr>
+      <w:r>
+        <w:rPr>
+          <w:rFonts w:ascii="Times New Roman" w:hAnsi="Times New Roman" w:cs="Times New Roman"/>
+          <w:lang w:val="en-US"/>
+        </w:rPr>
+        <w:t>CASE GioiTinh WHEN 1 THEN N’Nam’ ELSE N’N</w:t>
+      </w:r>
+      <w:r>
+        <w:rPr>
+          <w:rFonts w:ascii="Times New Roman" w:hAnsi="Times New Roman" w:cs="Times New Roman"/>
+          <w:lang w:val="en-US"/>
+        </w:rPr>
+        <w:t>ữ</w:t>
+      </w:r>
+      <w:r>
+        <w:rPr>
+          <w:rFonts w:ascii="Times New Roman" w:hAnsi="Times New Roman" w:cs="Times New Roman"/>
+          <w:lang w:val="vi-VN"/>
+        </w:rPr>
+        <w:t>’ END AS</w:t>
+      </w:r>
+    </w:p>
+    <w:p>
+      <w:pPr>
+        <w:rPr>
+          <w:rFonts w:ascii="Times New Roman" w:hAnsi="Times New Roman" w:cs="Times New Roman"/>
+          <w:lang w:val="en-US"/>
+        </w:rPr>
+      </w:pPr>
+      <w:r>
+        <w:rPr>
+          <w:rFonts w:ascii="Times New Roman" w:hAnsi="Times New Roman" w:cs="Times New Roman"/>
+          <w:lang w:val="en-US"/>
+        </w:rPr>
+        <w:t>GioiTinh, YEAR (NgaySinh) AS NamSinh</w:t>
+      </w:r>
+    </w:p>
+    <w:p>
+      <w:pPr>
+        <w:rPr>
+          <w:rFonts w:ascii="Times New Roman" w:hAnsi="Times New Roman" w:cs="Times New Roman"/>
+          <w:lang w:val="en-US"/>
+        </w:rPr>
+      </w:pPr>
+      <w:r>
+        <w:rPr>
+          <w:rFonts w:ascii="Times New Roman" w:hAnsi="Times New Roman" w:cs="Times New Roman"/>
+          <w:lang w:val="en-US"/>
+        </w:rPr>
+        <w:t>FROM SINHVIEN WHERE GioiTinh = 1 AND MaLop = ‘CT11’</w:t>
+      </w:r>
+    </w:p>
+    <w:p>
+      <w:pPr>
+        <w:rPr>
+          <w:rFonts w:ascii="Times New Roman" w:hAnsi="Times New Roman" w:cs="Times New Roman"/>
+          <w:lang w:val="en-US"/>
+        </w:rPr>
+      </w:pPr>
+    </w:p>
+    <w:p>
+      <w:pPr>
+        <w:rPr>
+          <w:rFonts w:ascii="Times New Roman" w:hAnsi="Times New Roman" w:cs="Times New Roman"/>
+          <w:lang w:val="en-US"/>
+        </w:rPr>
+      </w:pPr>
+      <w:r>
+        <w:rPr>
+          <w:rFonts w:ascii="Times New Roman" w:hAnsi="Times New Roman" w:cs="Times New Roman"/>
+          <w:lang w:val="en-US"/>
+        </w:rPr>
+        <w:t>3.</w:t>
+      </w:r>
+    </w:p>
+    <w:p>
+      <w:pPr>
+        <w:rPr>
+          <w:rFonts w:ascii="Times New Roman" w:hAnsi="Times New Roman" w:cs="Times New Roman"/>
+          <w:lang w:val="en-US"/>
+        </w:rPr>
+      </w:pPr>
+      <w:r>
+        <w:rPr>
+          <w:rFonts w:ascii="Times New Roman" w:hAnsi="Times New Roman" w:cs="Times New Roman"/>
+          <w:lang w:val="en-US"/>
+        </w:rPr>
+        <w:t xml:space="preserve">SELECT MaSV, HoTen, MaLop, CONVERT (varchar (10), </w:t>
+      </w:r>
+    </w:p>
+    <w:p>
+      <w:pPr>
+        <w:rPr>
+          <w:rFonts w:ascii="Times New Roman" w:hAnsi="Times New Roman" w:cs="Times New Roman"/>
+          <w:lang w:val="en-US"/>
+        </w:rPr>
+      </w:pPr>
+      <w:r>
+        <w:rPr>
+          <w:rFonts w:ascii="Times New Roman" w:hAnsi="Times New Roman" w:cs="Times New Roman"/>
+          <w:lang w:val="en-US"/>
+        </w:rPr>
+        <w:t>NgaySinh, 103) AS NgaySinh,</w:t>
+      </w:r>
+    </w:p>
+    <w:p>
+      <w:pPr>
+        <w:rPr>
+          <w:rFonts w:ascii="Times New Roman" w:hAnsi="Times New Roman" w:cs="Times New Roman"/>
+          <w:lang w:val="en-US"/>
+        </w:rPr>
+      </w:pPr>
+      <w:r>
+        <w:rPr>
+          <w:rFonts w:ascii="Times New Roman" w:hAnsi="Times New Roman" w:cs="Times New Roman"/>
+          <w:lang w:val="en-US"/>
+        </w:rPr>
+        <w:t>CASE GioiTinh WHEN 1 THEN N’Nam’ ELSE N’Nữ</w:t>
+      </w:r>
+      <w:r>
+        <w:rPr>
+          <w:rFonts w:ascii="Times New Roman" w:hAnsi="Times New Roman" w:cs="Times New Roman"/>
+          <w:lang w:val="vi-VN"/>
+        </w:rPr>
+        <w:t>’</w:t>
+      </w:r>
+      <w:r>
+        <w:rPr>
+          <w:rFonts w:ascii="Times New Roman" w:hAnsi="Times New Roman" w:cs="Times New Roman"/>
+          <w:lang w:val="en-US"/>
+        </w:rPr>
+        <w:t xml:space="preserve"> END AS GioiTinh</w:t>
+      </w:r>
+    </w:p>
+    <w:p>
+      <w:pPr>
+        <w:rPr>
+          <w:rFonts w:ascii="Times New Roman" w:hAnsi="Times New Roman" w:cs="Times New Roman"/>
+          <w:lang w:val="en-US"/>
+        </w:rPr>
+      </w:pPr>
+      <w:r>
+        <w:rPr>
+          <w:rFonts w:ascii="Times New Roman" w:hAnsi="Times New Roman" w:cs="Times New Roman"/>
+          <w:lang w:val="en-US"/>
+        </w:rPr>
+        <w:t>FROM SINHVIEN</w:t>
+      </w:r>
+      <w:r>
+        <w:rPr>
+          <w:rFonts w:ascii="Times New Roman" w:hAnsi="Times New Roman" w:cs="Times New Roman"/>
+          <w:lang w:val="en-US"/>
+        </w:rPr>
+        <w:t xml:space="preserve"> </w:t>
+      </w:r>
+    </w:p>
+    <w:p>
+      <w:pPr>
+        <w:rPr>
+          <w:rFonts w:ascii="Times New Roman" w:hAnsi="Times New Roman" w:cs="Times New Roman"/>
+          <w:lang w:val="en-US"/>
+        </w:rPr>
+      </w:pPr>
+      <w:r>
+        <w:rPr>
+          <w:rFonts w:ascii="Times New Roman" w:hAnsi="Times New Roman" w:cs="Times New Roman"/>
+          <w:lang w:val="en-US"/>
+        </w:rPr>
+        <w:t>WHERE MaLop IN (‘CT11’, ‘CT12’, ‘CT13’)</w:t>
+      </w:r>
+    </w:p>
+    <w:p>
+      <w:pPr>
+        <w:rPr>
+          <w:rFonts w:ascii="Times New Roman" w:hAnsi="Times New Roman" w:cs="Times New Roman"/>
+          <w:lang w:val="en-US"/>
+        </w:rPr>
+      </w:pPr>
+    </w:p>
+    <w:p>
+      <w:pPr>
+        <w:rPr>
+          <w:rFonts w:ascii="Times New Roman" w:hAnsi="Times New Roman" w:cs="Times New Roman"/>
+          <w:lang w:val="en-US"/>
+        </w:rPr>
+      </w:pPr>
+      <w:r>
+        <w:rPr>
+          <w:rFonts w:ascii="Times New Roman" w:hAnsi="Times New Roman" w:cs="Times New Roman"/>
+          <w:lang w:val="en-US"/>
+        </w:rPr>
+        <w:t>4.</w:t>
+      </w:r>
+    </w:p>
+    <w:p>
+      <w:pPr>
+        <w:rPr>
+          <w:rFonts w:ascii="Times New Roman" w:hAnsi="Times New Roman" w:cs="Times New Roman"/>
+          <w:lang w:val="en-US"/>
+        </w:rPr>
+      </w:pPr>
+      <w:r>
+        <w:rPr>
+          <w:rFonts w:ascii="Times New Roman" w:hAnsi="Times New Roman" w:cs="Times New Roman"/>
+          <w:lang w:val="en-US"/>
+        </w:rPr>
+        <w:t>SELECT MaSV, HoTen, MaLop,</w:t>
+      </w:r>
+    </w:p>
+    <w:p>
+      <w:pPr>
+        <w:rPr>
+          <w:rFonts w:ascii="Times New Roman" w:hAnsi="Times New Roman" w:cs="Times New Roman"/>
+          <w:lang w:val="en-US"/>
+        </w:rPr>
+      </w:pPr>
+      <w:r>
+        <w:rPr>
+          <w:rFonts w:ascii="Times New Roman" w:hAnsi="Times New Roman" w:cs="Times New Roman"/>
+          <w:lang w:val="en-US"/>
+        </w:rPr>
+        <w:t>CONVERT (varchar (10), NgaySinh, 103) AS NgaySinh,</w:t>
+      </w:r>
+    </w:p>
+    <w:p>
+      <w:pPr>
+        <w:rPr>
+          <w:rFonts w:ascii="Times New Roman" w:hAnsi="Times New Roman" w:cs="Times New Roman"/>
+          <w:lang w:val="en-US"/>
+        </w:rPr>
+      </w:pPr>
+      <w:r>
+        <w:rPr>
+          <w:rFonts w:ascii="Times New Roman" w:hAnsi="Times New Roman" w:cs="Times New Roman"/>
+          <w:lang w:val="en-US"/>
+        </w:rPr>
+        <w:t>CASE GioiTinh WHEN 1 THEN N’Nam’ ELSE N’Nữ</w:t>
+      </w:r>
+      <w:r>
+        <w:rPr>
+          <w:rFonts w:ascii="Times New Roman" w:hAnsi="Times New Roman" w:cs="Times New Roman"/>
+          <w:lang w:val="vi-VN"/>
+        </w:rPr>
+        <w:t>’</w:t>
+      </w:r>
+      <w:r>
+        <w:rPr>
+          <w:rFonts w:ascii="Times New Roman" w:hAnsi="Times New Roman" w:cs="Times New Roman"/>
+          <w:lang w:val="en-US"/>
+        </w:rPr>
+        <w:t xml:space="preserve"> END AS </w:t>
+      </w:r>
+    </w:p>
+    <w:p>
+      <w:pPr>
+        <w:rPr>
+          <w:rFonts w:ascii="Times New Roman" w:hAnsi="Times New Roman" w:cs="Times New Roman"/>
+          <w:lang w:val="en-US"/>
+        </w:rPr>
+      </w:pPr>
+      <w:r>
+        <w:rPr>
+          <w:rFonts w:ascii="Times New Roman" w:hAnsi="Times New Roman" w:cs="Times New Roman"/>
+          <w:lang w:val="en-US"/>
+        </w:rPr>
+        <w:t>Gioi tinh, YEAR (GETDATE ()) – YEAR(NgaySinh) AS Tuoi</w:t>
+      </w:r>
+    </w:p>
+    <w:p>
+      <w:pPr>
+        <w:rPr>
+          <w:rFonts w:ascii="Times New Roman" w:hAnsi="Times New Roman" w:cs="Times New Roman"/>
+          <w:lang w:val="en-US"/>
+        </w:rPr>
+      </w:pPr>
+      <w:r>
+        <w:rPr>
+          <w:rFonts w:ascii="Times New Roman" w:hAnsi="Times New Roman" w:cs="Times New Roman"/>
+          <w:lang w:val="en-US"/>
+        </w:rPr>
+        <w:t>FROM SINHVIEN</w:t>
+      </w:r>
+    </w:p>
+    <w:p>
+      <w:pPr>
+        <w:rPr>
+          <w:rFonts w:ascii="Times New Roman" w:hAnsi="Times New Roman" w:cs="Times New Roman"/>
+          <w:lang w:val="en-US"/>
+        </w:rPr>
+      </w:pPr>
+      <w:r>
+        <w:rPr>
+          <w:rFonts w:ascii="Times New Roman" w:hAnsi="Times New Roman" w:cs="Times New Roman"/>
+          <w:lang w:val="en-US"/>
+        </w:rPr>
+        <w:t>WHERE YEAR (GETDATE ()) – YEAR(NgaySinh)</w:t>
+      </w:r>
+    </w:p>
+    <w:p>
+      <w:pPr>
+        <w:rPr>
+          <w:rFonts w:ascii="Times New Roman" w:hAnsi="Times New Roman" w:cs="Times New Roman" w:hint="cs"/>
+          <w:lang w:val="vi-VN"/>
+        </w:rPr>
+      </w:pPr>
+      <w:r>
+        <w:rPr>
+          <w:rFonts w:ascii="Times New Roman" w:hAnsi="Times New Roman" w:cs="Times New Roman"/>
+          <w:lang w:val="en-US"/>
+        </w:rPr>
+        <w:t>BETWEEN 19 AND 21</w:t>
       </w:r>
     </w:p>
     <w:sectPr>
@@ -1898,6 +3497,31 @@
     <w:semiHidden/>
     <w:unhideWhenUsed/>
   </w:style>
+  <w:style w:type="character" w:customStyle="1" w:styleId="fc0">
+    <w:name w:val="fc0"/>
+    <w:basedOn w:val="DefaultParagraphFont"/>
+    <w:rsid w:val="00910A1A"/>
+  </w:style>
+  <w:style w:type="character" w:customStyle="1" w:styleId="wsd">
+    <w:name w:val="wsd"/>
+    <w:basedOn w:val="DefaultParagraphFont"/>
+    <w:rsid w:val="00910A1A"/>
+  </w:style>
+  <w:style w:type="character" w:customStyle="1" w:styleId="ls81">
+    <w:name w:val="ls81"/>
+    <w:basedOn w:val="DefaultParagraphFont"/>
+    <w:rsid w:val="00910A1A"/>
+  </w:style>
+  <w:style w:type="character" w:customStyle="1" w:styleId="ff10">
+    <w:name w:val="ff10"/>
+    <w:basedOn w:val="DefaultParagraphFont"/>
+    <w:rsid w:val="00910A1A"/>
+  </w:style>
+  <w:style w:type="character" w:customStyle="1" w:styleId="lsf">
+    <w:name w:val="lsf"/>
+    <w:basedOn w:val="DefaultParagraphFont"/>
+    <w:rsid w:val="00910A1A"/>
+  </w:style>
 </w:styles>
 </file>
 
